--- a/NWFLUG/mtg-2018-07-02/nwflug-nwf-daily-news-press-release-email-2018-06-25.docx
+++ b/NWFLUG/mtg-2018-07-02/nwflug-nwf-daily-news-press-release-email-2018-06-25.docx
@@ -66,105 +66,272 @@
           <w:sz w:val="28"/>
           <w:szCs w:val="28"/>
         </w:rPr>
-        <w:t xml:space="preserve">ATTN: </w:t>
-      </w:r>
+        <w:t>ATTN: Ms. Brenda Shoffner</w:t>
+      </w:r>
+    </w:p>
+    <w:p>
+      <w:pPr>
+        <w:widowControl w:val="0"/>
+        <w:autoSpaceDE w:val="0"/>
+        <w:autoSpaceDN w:val="0"/>
+        <w:adjustRightInd w:val="0"/>
+        <w:spacing w:after="0" w:line="240" w:lineRule="auto"/>
+        <w:rPr>
+          <w:rFonts w:ascii="Times New Roman" w:hAnsi="Times New Roman" w:cs="Times New Roman"/>
+          <w:sz w:val="28"/>
+          <w:szCs w:val="28"/>
+        </w:rPr>
+      </w:pPr>
+    </w:p>
+    <w:p>
+      <w:pPr>
+        <w:widowControl w:val="0"/>
+        <w:autoSpaceDE w:val="0"/>
+        <w:autoSpaceDN w:val="0"/>
+        <w:adjustRightInd w:val="0"/>
+        <w:spacing w:after="0" w:line="240" w:lineRule="auto"/>
+        <w:rPr>
+          <w:rFonts w:ascii="Times New Roman" w:hAnsi="Times New Roman" w:cs="Times New Roman"/>
+          <w:sz w:val="28"/>
+          <w:szCs w:val="28"/>
+        </w:rPr>
+      </w:pPr>
+      <w:r>
+        <w:rPr>
+          <w:rFonts w:ascii="Times New Roman" w:hAnsi="Times New Roman" w:cs="Times New Roman"/>
+          <w:sz w:val="28"/>
+          <w:szCs w:val="28"/>
+        </w:rPr>
+        <w:t>CC:</w:t>
+      </w:r>
+      <w:r>
+        <w:rPr>
+          <w:rFonts w:ascii="Times New Roman" w:hAnsi="Times New Roman" w:cs="Times New Roman"/>
+          <w:sz w:val="28"/>
+          <w:szCs w:val="28"/>
+        </w:rPr>
+        <w:t xml:space="preserve"> </w:t>
+      </w:r>
+      <w:r>
+        <w:rPr>
+          <w:rFonts w:ascii="Times New Roman" w:hAnsi="Times New Roman" w:cs="Times New Roman"/>
+          <w:sz w:val="28"/>
+          <w:szCs w:val="28"/>
+        </w:rPr>
+        <w:t>NWFLUG</w:t>
+      </w:r>
+    </w:p>
+    <w:p>
+      <w:pPr>
+        <w:widowControl w:val="0"/>
+        <w:autoSpaceDE w:val="0"/>
+        <w:autoSpaceDN w:val="0"/>
+        <w:adjustRightInd w:val="0"/>
+        <w:spacing w:after="0" w:line="240" w:lineRule="auto"/>
+        <w:rPr>
+          <w:rFonts w:ascii="Times New Roman" w:hAnsi="Times New Roman" w:cs="Times New Roman"/>
+          <w:sz w:val="28"/>
+          <w:szCs w:val="28"/>
+        </w:rPr>
+      </w:pPr>
+    </w:p>
+    <w:p>
+      <w:pPr>
+        <w:widowControl w:val="0"/>
+        <w:autoSpaceDE w:val="0"/>
+        <w:autoSpaceDN w:val="0"/>
+        <w:adjustRightInd w:val="0"/>
+        <w:spacing w:after="0" w:line="240" w:lineRule="auto"/>
+        <w:rPr>
+          <w:rFonts w:ascii="Times New Roman" w:hAnsi="Times New Roman" w:cs="Times New Roman"/>
+          <w:sz w:val="28"/>
+          <w:szCs w:val="28"/>
+        </w:rPr>
+      </w:pPr>
+      <w:r>
+        <w:rPr>
+          <w:rFonts w:ascii="Times New Roman" w:hAnsi="Times New Roman" w:cs="Times New Roman"/>
+          <w:sz w:val="28"/>
+          <w:szCs w:val="28"/>
+        </w:rPr>
+        <w:t xml:space="preserve">SUBJ: </w:t>
+      </w:r>
+      <w:r>
+        <w:rPr>
+          <w:rFonts w:ascii="Times New Roman" w:hAnsi="Times New Roman" w:cs="Times New Roman"/>
+          <w:b/>
+          <w:sz w:val="28"/>
+          <w:szCs w:val="28"/>
+          <w:highlight w:val="yellow"/>
+        </w:rPr>
+        <w:t>Ju</w:t>
+      </w:r>
+      <w:r>
+        <w:rPr>
+          <w:rFonts w:ascii="Times New Roman" w:hAnsi="Times New Roman" w:cs="Times New Roman"/>
+          <w:b/>
+          <w:sz w:val="28"/>
+          <w:szCs w:val="28"/>
+          <w:highlight w:val="yellow"/>
+        </w:rPr>
+        <w:t>ly</w:t>
+      </w:r>
+      <w:r>
+        <w:rPr>
+          <w:rFonts w:ascii="Times New Roman" w:hAnsi="Times New Roman" w:cs="Times New Roman"/>
+          <w:sz w:val="28"/>
+          <w:szCs w:val="28"/>
+        </w:rPr>
+        <w:t xml:space="preserve"> Meeting of the Northwest Florida Linux User Group (NWFLUG)</w:t>
+      </w:r>
+    </w:p>
+    <w:p>
+      <w:pPr>
+        <w:widowControl w:val="0"/>
+        <w:autoSpaceDE w:val="0"/>
+        <w:autoSpaceDN w:val="0"/>
+        <w:adjustRightInd w:val="0"/>
+        <w:spacing w:after="0" w:line="240" w:lineRule="auto"/>
+        <w:rPr>
+          <w:rFonts w:ascii="Times New Roman" w:hAnsi="Times New Roman" w:cs="Times New Roman"/>
+          <w:sz w:val="28"/>
+          <w:szCs w:val="28"/>
+        </w:rPr>
+      </w:pPr>
+    </w:p>
+    <w:p>
+      <w:pPr>
+        <w:widowControl w:val="0"/>
+        <w:autoSpaceDE w:val="0"/>
+        <w:autoSpaceDN w:val="0"/>
+        <w:adjustRightInd w:val="0"/>
+        <w:spacing w:after="0" w:line="240" w:lineRule="auto"/>
+        <w:rPr>
+          <w:rFonts w:ascii="Times New Roman" w:hAnsi="Times New Roman" w:cs="Times New Roman"/>
+          <w:sz w:val="28"/>
+          <w:szCs w:val="28"/>
+        </w:rPr>
+      </w:pPr>
       <w:bookmarkStart w:id="0" w:name="_GoBack"/>
-      <w:bookmarkEnd w:id="0"/>
-      <w:r>
-        <w:rPr>
-          <w:rFonts w:ascii="Times New Roman" w:hAnsi="Times New Roman" w:cs="Times New Roman"/>
-          <w:sz w:val="28"/>
-          <w:szCs w:val="28"/>
-        </w:rPr>
-        <w:t>Ms. Brenda Shoffner, D&amp;N Editor</w:t>
-      </w:r>
-    </w:p>
-    <w:p>
-      <w:pPr>
-        <w:widowControl w:val="0"/>
-        <w:autoSpaceDE w:val="0"/>
-        <w:autoSpaceDN w:val="0"/>
-        <w:adjustRightInd w:val="0"/>
-        <w:spacing w:after="0" w:line="240" w:lineRule="auto"/>
-        <w:rPr>
-          <w:rFonts w:ascii="Times New Roman" w:hAnsi="Times New Roman" w:cs="Times New Roman"/>
-          <w:sz w:val="28"/>
-          <w:szCs w:val="28"/>
-        </w:rPr>
-      </w:pPr>
-    </w:p>
-    <w:p>
-      <w:pPr>
-        <w:widowControl w:val="0"/>
-        <w:autoSpaceDE w:val="0"/>
-        <w:autoSpaceDN w:val="0"/>
-        <w:adjustRightInd w:val="0"/>
-        <w:spacing w:after="0" w:line="240" w:lineRule="auto"/>
-        <w:rPr>
-          <w:rFonts w:ascii="Times New Roman" w:hAnsi="Times New Roman" w:cs="Times New Roman"/>
-          <w:sz w:val="28"/>
-          <w:szCs w:val="28"/>
-        </w:rPr>
-      </w:pPr>
-      <w:r>
-        <w:rPr>
-          <w:rFonts w:ascii="Times New Roman" w:hAnsi="Times New Roman" w:cs="Times New Roman"/>
-          <w:sz w:val="28"/>
-          <w:szCs w:val="28"/>
-        </w:rPr>
-        <w:t>CC:</w:t>
-      </w:r>
-      <w:r>
-        <w:rPr>
-          <w:rFonts w:ascii="Times New Roman" w:hAnsi="Times New Roman" w:cs="Times New Roman"/>
-          <w:sz w:val="28"/>
-          <w:szCs w:val="28"/>
-        </w:rPr>
-        <w:t xml:space="preserve"> </w:t>
-      </w:r>
-      <w:r>
-        <w:rPr>
-          <w:rFonts w:ascii="Times New Roman" w:hAnsi="Times New Roman" w:cs="Times New Roman"/>
-          <w:sz w:val="28"/>
-          <w:szCs w:val="28"/>
-        </w:rPr>
-        <w:t>NWFLUG</w:t>
-      </w:r>
-    </w:p>
-    <w:p>
-      <w:pPr>
-        <w:widowControl w:val="0"/>
-        <w:autoSpaceDE w:val="0"/>
-        <w:autoSpaceDN w:val="0"/>
-        <w:adjustRightInd w:val="0"/>
-        <w:spacing w:after="0" w:line="240" w:lineRule="auto"/>
-        <w:rPr>
-          <w:rFonts w:ascii="Times New Roman" w:hAnsi="Times New Roman" w:cs="Times New Roman"/>
-          <w:sz w:val="28"/>
-          <w:szCs w:val="28"/>
-        </w:rPr>
-      </w:pPr>
-    </w:p>
-    <w:p>
-      <w:pPr>
-        <w:widowControl w:val="0"/>
-        <w:autoSpaceDE w:val="0"/>
-        <w:autoSpaceDN w:val="0"/>
-        <w:adjustRightInd w:val="0"/>
-        <w:spacing w:after="0" w:line="240" w:lineRule="auto"/>
-        <w:rPr>
-          <w:rFonts w:ascii="Times New Roman" w:hAnsi="Times New Roman" w:cs="Times New Roman"/>
-          <w:sz w:val="28"/>
-          <w:szCs w:val="28"/>
-        </w:rPr>
-      </w:pPr>
-      <w:r>
-        <w:rPr>
-          <w:rFonts w:ascii="Times New Roman" w:hAnsi="Times New Roman" w:cs="Times New Roman"/>
-          <w:sz w:val="28"/>
-          <w:szCs w:val="28"/>
-        </w:rPr>
-        <w:t xml:space="preserve">SUBJ: </w:t>
+      <w:r>
+        <w:rPr>
+          <w:rFonts w:ascii="Times New Roman" w:hAnsi="Times New Roman" w:cs="Times New Roman"/>
+          <w:sz w:val="28"/>
+          <w:szCs w:val="28"/>
+        </w:rPr>
+        <w:t xml:space="preserve">Dear </w:t>
+      </w:r>
+      <w:r>
+        <w:rPr>
+          <w:rFonts w:ascii="Times New Roman" w:hAnsi="Times New Roman" w:cs="Times New Roman"/>
+          <w:sz w:val="28"/>
+          <w:szCs w:val="28"/>
+        </w:rPr>
+        <w:t>Ms. Shoffner</w:t>
+      </w:r>
+      <w:r>
+        <w:rPr>
+          <w:rFonts w:ascii="Times New Roman" w:hAnsi="Times New Roman" w:cs="Times New Roman"/>
+          <w:sz w:val="28"/>
+          <w:szCs w:val="28"/>
+        </w:rPr>
+        <w:t>:</w:t>
+      </w:r>
+    </w:p>
+    <w:p>
+      <w:pPr>
+        <w:widowControl w:val="0"/>
+        <w:autoSpaceDE w:val="0"/>
+        <w:autoSpaceDN w:val="0"/>
+        <w:adjustRightInd w:val="0"/>
+        <w:spacing w:after="0" w:line="240" w:lineRule="auto"/>
+        <w:rPr>
+          <w:rFonts w:ascii="Times New Roman" w:hAnsi="Times New Roman" w:cs="Times New Roman"/>
+          <w:sz w:val="28"/>
+          <w:szCs w:val="28"/>
+        </w:rPr>
+      </w:pPr>
+    </w:p>
+    <w:p>
+      <w:pPr>
+        <w:widowControl w:val="0"/>
+        <w:autoSpaceDE w:val="0"/>
+        <w:autoSpaceDN w:val="0"/>
+        <w:adjustRightInd w:val="0"/>
+        <w:spacing w:after="0" w:line="240" w:lineRule="auto"/>
+        <w:rPr>
+          <w:rFonts w:ascii="Times New Roman" w:hAnsi="Times New Roman" w:cs="Times New Roman"/>
+          <w:sz w:val="28"/>
+          <w:szCs w:val="28"/>
+        </w:rPr>
+      </w:pPr>
+      <w:r>
+        <w:rPr>
+          <w:rFonts w:ascii="Times New Roman" w:hAnsi="Times New Roman" w:cs="Times New Roman"/>
+          <w:sz w:val="28"/>
+          <w:szCs w:val="28"/>
+        </w:rPr>
+        <w:t>Attached is a press release announcing the next meeting of the Northwest Florida Linux User Group (NWFLUG) to which all interested persons are invited.</w:t>
+      </w:r>
+    </w:p>
+    <w:p>
+      <w:pPr>
+        <w:widowControl w:val="0"/>
+        <w:autoSpaceDE w:val="0"/>
+        <w:autoSpaceDN w:val="0"/>
+        <w:adjustRightInd w:val="0"/>
+        <w:spacing w:after="0" w:line="240" w:lineRule="auto"/>
+        <w:rPr>
+          <w:rFonts w:ascii="Times New Roman" w:hAnsi="Times New Roman" w:cs="Times New Roman"/>
+          <w:sz w:val="28"/>
+          <w:szCs w:val="28"/>
+        </w:rPr>
+      </w:pPr>
+    </w:p>
+    <w:p>
+      <w:pPr>
+        <w:widowControl w:val="0"/>
+        <w:autoSpaceDE w:val="0"/>
+        <w:autoSpaceDN w:val="0"/>
+        <w:adjustRightInd w:val="0"/>
+        <w:spacing w:after="0" w:line="240" w:lineRule="auto"/>
+        <w:rPr>
+          <w:rFonts w:ascii="Times New Roman" w:hAnsi="Times New Roman" w:cs="Times New Roman"/>
+          <w:sz w:val="28"/>
+          <w:szCs w:val="28"/>
+        </w:rPr>
+      </w:pPr>
+      <w:r>
+        <w:rPr>
+          <w:rFonts w:ascii="Times New Roman" w:hAnsi="Times New Roman" w:cs="Times New Roman"/>
+          <w:sz w:val="28"/>
+          <w:szCs w:val="28"/>
+        </w:rPr>
+        <w:t xml:space="preserve">I would appreciate it if appropriate details could be entered into </w:t>
+      </w:r>
+      <w:r>
+        <w:rPr>
+          <w:rFonts w:ascii="Times New Roman" w:hAnsi="Times New Roman" w:cs="Times New Roman"/>
+          <w:sz w:val="28"/>
+          <w:szCs w:val="28"/>
+        </w:rPr>
+        <w:t xml:space="preserve">the </w:t>
+      </w:r>
+      <w:r>
+        <w:rPr>
+          <w:rFonts w:ascii="Times New Roman" w:hAnsi="Times New Roman" w:cs="Times New Roman"/>
+          <w:sz w:val="28"/>
+          <w:szCs w:val="28"/>
+        </w:rPr>
+        <w:t xml:space="preserve">Sunday Lifestyle section </w:t>
+      </w:r>
+      <w:r>
+        <w:rPr>
+          <w:rFonts w:ascii="Times New Roman" w:hAnsi="Times New Roman" w:cs="Times New Roman"/>
+          <w:sz w:val="28"/>
+          <w:szCs w:val="28"/>
+        </w:rPr>
+        <w:t xml:space="preserve">for </w:t>
       </w:r>
       <w:r>
         <w:rPr>
@@ -174,7 +341,7 @@
           <w:szCs w:val="28"/>
           <w:highlight w:val="yellow"/>
         </w:rPr>
-        <w:t>Ju</w:t>
+        <w:t>July</w:t>
       </w:r>
       <w:r>
         <w:rPr>
@@ -184,155 +351,7 @@
           <w:szCs w:val="28"/>
           <w:highlight w:val="yellow"/>
         </w:rPr>
-        <w:t>ly</w:t>
-      </w:r>
-      <w:r>
-        <w:rPr>
-          <w:rFonts w:ascii="Times New Roman" w:hAnsi="Times New Roman" w:cs="Times New Roman"/>
-          <w:sz w:val="28"/>
-          <w:szCs w:val="28"/>
-        </w:rPr>
-        <w:t xml:space="preserve"> Meeting of the Northwest Florida Linux User Group (NWFLUG)</w:t>
-      </w:r>
-    </w:p>
-    <w:p>
-      <w:pPr>
-        <w:widowControl w:val="0"/>
-        <w:autoSpaceDE w:val="0"/>
-        <w:autoSpaceDN w:val="0"/>
-        <w:adjustRightInd w:val="0"/>
-        <w:spacing w:after="0" w:line="240" w:lineRule="auto"/>
-        <w:rPr>
-          <w:rFonts w:ascii="Times New Roman" w:hAnsi="Times New Roman" w:cs="Times New Roman"/>
-          <w:sz w:val="28"/>
-          <w:szCs w:val="28"/>
-        </w:rPr>
-      </w:pPr>
-    </w:p>
-    <w:p>
-      <w:pPr>
-        <w:widowControl w:val="0"/>
-        <w:autoSpaceDE w:val="0"/>
-        <w:autoSpaceDN w:val="0"/>
-        <w:adjustRightInd w:val="0"/>
-        <w:spacing w:after="0" w:line="240" w:lineRule="auto"/>
-        <w:rPr>
-          <w:rFonts w:ascii="Times New Roman" w:hAnsi="Times New Roman" w:cs="Times New Roman"/>
-          <w:sz w:val="28"/>
-          <w:szCs w:val="28"/>
-        </w:rPr>
-      </w:pPr>
-      <w:r>
-        <w:rPr>
-          <w:rFonts w:ascii="Times New Roman" w:hAnsi="Times New Roman" w:cs="Times New Roman"/>
-          <w:sz w:val="28"/>
-          <w:szCs w:val="28"/>
-        </w:rPr>
-        <w:t xml:space="preserve">Dear </w:t>
-      </w:r>
-      <w:r>
-        <w:rPr>
-          <w:rFonts w:ascii="Times New Roman" w:hAnsi="Times New Roman" w:cs="Times New Roman"/>
-          <w:sz w:val="28"/>
-          <w:szCs w:val="28"/>
-        </w:rPr>
-        <w:t>Ms. Shoffner</w:t>
-      </w:r>
-      <w:r>
-        <w:rPr>
-          <w:rFonts w:ascii="Times New Roman" w:hAnsi="Times New Roman" w:cs="Times New Roman"/>
-          <w:sz w:val="28"/>
-          <w:szCs w:val="28"/>
-        </w:rPr>
-        <w:t>:</w:t>
-      </w:r>
-    </w:p>
-    <w:p>
-      <w:pPr>
-        <w:widowControl w:val="0"/>
-        <w:autoSpaceDE w:val="0"/>
-        <w:autoSpaceDN w:val="0"/>
-        <w:adjustRightInd w:val="0"/>
-        <w:spacing w:after="0" w:line="240" w:lineRule="auto"/>
-        <w:rPr>
-          <w:rFonts w:ascii="Times New Roman" w:hAnsi="Times New Roman" w:cs="Times New Roman"/>
-          <w:sz w:val="28"/>
-          <w:szCs w:val="28"/>
-        </w:rPr>
-      </w:pPr>
-    </w:p>
-    <w:p>
-      <w:pPr>
-        <w:widowControl w:val="0"/>
-        <w:autoSpaceDE w:val="0"/>
-        <w:autoSpaceDN w:val="0"/>
-        <w:adjustRightInd w:val="0"/>
-        <w:spacing w:after="0" w:line="240" w:lineRule="auto"/>
-        <w:rPr>
-          <w:rFonts w:ascii="Times New Roman" w:hAnsi="Times New Roman" w:cs="Times New Roman"/>
-          <w:sz w:val="28"/>
-          <w:szCs w:val="28"/>
-        </w:rPr>
-      </w:pPr>
-      <w:r>
-        <w:rPr>
-          <w:rFonts w:ascii="Times New Roman" w:hAnsi="Times New Roman" w:cs="Times New Roman"/>
-          <w:sz w:val="28"/>
-          <w:szCs w:val="28"/>
-        </w:rPr>
-        <w:t>Attached is a press release announcing the next meeting of the Northwest Florida Linux User Group (NWFLUG) to which all interested persons are invited.</w:t>
-      </w:r>
-    </w:p>
-    <w:p>
-      <w:pPr>
-        <w:widowControl w:val="0"/>
-        <w:autoSpaceDE w:val="0"/>
-        <w:autoSpaceDN w:val="0"/>
-        <w:adjustRightInd w:val="0"/>
-        <w:spacing w:after="0" w:line="240" w:lineRule="auto"/>
-        <w:rPr>
-          <w:rFonts w:ascii="Times New Roman" w:hAnsi="Times New Roman" w:cs="Times New Roman"/>
-          <w:sz w:val="28"/>
-          <w:szCs w:val="28"/>
-        </w:rPr>
-      </w:pPr>
-    </w:p>
-    <w:p>
-      <w:pPr>
-        <w:widowControl w:val="0"/>
-        <w:autoSpaceDE w:val="0"/>
-        <w:autoSpaceDN w:val="0"/>
-        <w:adjustRightInd w:val="0"/>
-        <w:spacing w:after="0" w:line="240" w:lineRule="auto"/>
-        <w:rPr>
-          <w:rFonts w:ascii="Times New Roman" w:hAnsi="Times New Roman" w:cs="Times New Roman"/>
-          <w:sz w:val="28"/>
-          <w:szCs w:val="28"/>
-        </w:rPr>
-      </w:pPr>
-      <w:r>
-        <w:rPr>
-          <w:rFonts w:ascii="Times New Roman" w:hAnsi="Times New Roman" w:cs="Times New Roman"/>
-          <w:sz w:val="28"/>
-          <w:szCs w:val="28"/>
-        </w:rPr>
-        <w:t xml:space="preserve">I would appreciate it if appropriate details could be entered into </w:t>
-      </w:r>
-      <w:r>
-        <w:rPr>
-          <w:rFonts w:ascii="Times New Roman" w:hAnsi="Times New Roman" w:cs="Times New Roman"/>
-          <w:sz w:val="28"/>
-          <w:szCs w:val="28"/>
-        </w:rPr>
-        <w:t>the monthly D&amp;N insert</w:t>
-      </w:r>
-      <w:r>
-        <w:rPr>
-          <w:rFonts w:ascii="Times New Roman" w:hAnsi="Times New Roman" w:cs="Times New Roman"/>
-          <w:sz w:val="28"/>
-          <w:szCs w:val="28"/>
-        </w:rPr>
-        <w:t xml:space="preserve"> for </w:t>
+        <w:t xml:space="preserve"> 1</w:t>
       </w:r>
       <w:r>
         <w:rPr>
@@ -342,16 +361,6 @@
           <w:szCs w:val="28"/>
           <w:highlight w:val="yellow"/>
         </w:rPr>
-        <w:t>July</w:t>
-      </w:r>
-      <w:r>
-        <w:rPr>
-          <w:rFonts w:ascii="Times New Roman" w:hAnsi="Times New Roman" w:cs="Times New Roman"/>
-          <w:b/>
-          <w:sz w:val="28"/>
-          <w:szCs w:val="28"/>
-          <w:highlight w:val="yellow"/>
-        </w:rPr>
         <w:t>, 2018</w:t>
       </w:r>
       <w:r>
@@ -396,6 +405,42 @@
           <w:sz w:val="28"/>
           <w:szCs w:val="28"/>
         </w:rPr>
+        <w:t>(Note that I will send future monthly notices at least two weeks in advance of the desired publication date)</w:t>
+      </w:r>
+    </w:p>
+    <w:p>
+      <w:pPr>
+        <w:widowControl w:val="0"/>
+        <w:autoSpaceDE w:val="0"/>
+        <w:autoSpaceDN w:val="0"/>
+        <w:adjustRightInd w:val="0"/>
+        <w:spacing w:after="0" w:line="240" w:lineRule="auto"/>
+        <w:rPr>
+          <w:rFonts w:ascii="Times New Roman" w:hAnsi="Times New Roman" w:cs="Times New Roman"/>
+          <w:sz w:val="28"/>
+          <w:szCs w:val="28"/>
+        </w:rPr>
+      </w:pPr>
+    </w:p>
+    <w:p>
+      <w:pPr>
+        <w:widowControl w:val="0"/>
+        <w:autoSpaceDE w:val="0"/>
+        <w:autoSpaceDN w:val="0"/>
+        <w:adjustRightInd w:val="0"/>
+        <w:spacing w:after="0" w:line="240" w:lineRule="auto"/>
+        <w:rPr>
+          <w:rFonts w:ascii="Times New Roman" w:hAnsi="Times New Roman" w:cs="Times New Roman"/>
+          <w:sz w:val="28"/>
+          <w:szCs w:val="28"/>
+        </w:rPr>
+      </w:pPr>
+      <w:r>
+        <w:rPr>
+          <w:rFonts w:ascii="Times New Roman" w:hAnsi="Times New Roman" w:cs="Times New Roman"/>
+          <w:sz w:val="28"/>
+          <w:szCs w:val="28"/>
+        </w:rPr>
         <w:t>Best regards,</w:t>
       </w:r>
     </w:p>
@@ -537,6 +582,7 @@
         <w:t>850-830-8078 (M)</w:t>
       </w:r>
     </w:p>
+    <w:bookmarkEnd w:id="0"/>
     <w:p>
       <w:pPr>
         <w:widowControl w:val="0"/>
